--- a/manuscript/Infinity-Supplemental.docx
+++ b/manuscript/Infinity-Supplemental.docx
@@ -68,16 +68,17 @@
           <w:docPartUnique/>
         </w:docPartObj>
       </w:sdtPr>
+      <w:sdtEndPr/>
       <w:sdtContent>
         <w:p>
           <w:pPr>
+            <w:pStyle w:val="TOC1"/>
             <w:tabs>
-              <w:tab w:val="right" w:pos="9360"/>
+              <w:tab w:val="right" w:pos="9350"/>
             </w:tabs>
-            <w:spacing w:before="80"/>
             <w:rPr>
-              <w:b/>
-              <w:color w:val="000000"/>
+              <w:rFonts w:asciiTheme="minorHAnsi" w:eastAsiaTheme="minorEastAsia" w:hAnsiTheme="minorHAnsi" w:cstheme="minorBidi"/>
+              <w:noProof/>
             </w:rPr>
           </w:pPr>
           <w:r>
@@ -89,622 +90,1029 @@
           <w:r>
             <w:fldChar w:fldCharType="separate"/>
           </w:r>
-          <w:hyperlink w:anchor="_heading=h.ur00ysa2gzop">
-            <w:r>
-              <w:rPr>
-                <w:b/>
-                <w:color w:val="000000"/>
+          <w:hyperlink w:anchor="_Toc33616246" w:history="1">
+            <w:r>
+              <w:rPr>
+                <w:rStyle w:val="Hyperlink"/>
+                <w:noProof/>
               </w:rPr>
               <w:t>A: Infinity Interview</w:t>
             </w:r>
+            <w:r>
+              <w:rPr>
+                <w:noProof/>
+                <w:webHidden/>
+              </w:rPr>
+              <w:tab/>
+            </w:r>
+            <w:r>
+              <w:rPr>
+                <w:noProof/>
+                <w:webHidden/>
+              </w:rPr>
+              <w:fldChar w:fldCharType="begin"/>
+            </w:r>
+            <w:r>
+              <w:rPr>
+                <w:noProof/>
+                <w:webHidden/>
+              </w:rPr>
+              <w:instrText xml:space="preserve"> PAGEREF _Toc33616246 \h </w:instrText>
+            </w:r>
+            <w:r>
+              <w:rPr>
+                <w:noProof/>
+                <w:webHidden/>
+              </w:rPr>
+            </w:r>
+            <w:r>
+              <w:rPr>
+                <w:noProof/>
+                <w:webHidden/>
+              </w:rPr>
+              <w:fldChar w:fldCharType="separate"/>
+            </w:r>
+            <w:r>
+              <w:rPr>
+                <w:noProof/>
+                <w:webHidden/>
+              </w:rPr>
+              <w:t>2</w:t>
+            </w:r>
+            <w:r>
+              <w:rPr>
+                <w:noProof/>
+                <w:webHidden/>
+              </w:rPr>
+              <w:fldChar w:fldCharType="end"/>
+            </w:r>
           </w:hyperlink>
-          <w:r>
-            <w:rPr>
-              <w:b/>
-              <w:color w:val="000000"/>
-            </w:rPr>
-            <w:tab/>
-          </w:r>
-          <w:r>
-            <w:fldChar w:fldCharType="begin"/>
-          </w:r>
-          <w:r>
-            <w:instrText xml:space="preserve"> PAGEREF _heading=h.ur00ysa2gzop \h </w:instrText>
-          </w:r>
-          <w:r>
-            <w:fldChar w:fldCharType="separate"/>
-          </w:r>
-          <w:r>
-            <w:rPr>
-              <w:b/>
-              <w:color w:val="000000"/>
-            </w:rPr>
-            <w:t>2</w:t>
-          </w:r>
-          <w:r>
-            <w:fldChar w:fldCharType="end"/>
-          </w:r>
         </w:p>
         <w:p>
           <w:pPr>
+            <w:pStyle w:val="TOC2"/>
             <w:tabs>
-              <w:tab w:val="right" w:pos="9360"/>
+              <w:tab w:val="right" w:pos="9350"/>
             </w:tabs>
-            <w:spacing w:before="60"/>
-            <w:ind w:left="360"/>
             <w:rPr>
-              <w:color w:val="000000"/>
+              <w:rFonts w:asciiTheme="minorHAnsi" w:eastAsiaTheme="minorEastAsia" w:hAnsiTheme="minorHAnsi" w:cstheme="minorBidi"/>
+              <w:noProof/>
             </w:rPr>
           </w:pPr>
-          <w:hyperlink w:anchor="_heading=h.u7w10w1mqxuo">
-            <w:r>
-              <w:rPr>
-                <w:color w:val="000000"/>
+          <w:hyperlink w:anchor="_Toc33616247" w:history="1">
+            <w:r>
+              <w:rPr>
+                <w:rStyle w:val="Hyperlink"/>
+                <w:noProof/>
               </w:rPr>
               <w:t>A1: Detailed Coding scheme</w:t>
             </w:r>
+            <w:r>
+              <w:rPr>
+                <w:noProof/>
+                <w:webHidden/>
+              </w:rPr>
+              <w:tab/>
+            </w:r>
+            <w:r>
+              <w:rPr>
+                <w:noProof/>
+                <w:webHidden/>
+              </w:rPr>
+              <w:fldChar w:fldCharType="begin"/>
+            </w:r>
+            <w:r>
+              <w:rPr>
+                <w:noProof/>
+                <w:webHidden/>
+              </w:rPr>
+              <w:instrText xml:space="preserve"> PAGEREF _Toc33616247 \h </w:instrText>
+            </w:r>
+            <w:r>
+              <w:rPr>
+                <w:noProof/>
+                <w:webHidden/>
+              </w:rPr>
+            </w:r>
+            <w:r>
+              <w:rPr>
+                <w:noProof/>
+                <w:webHidden/>
+              </w:rPr>
+              <w:fldChar w:fldCharType="separate"/>
+            </w:r>
+            <w:r>
+              <w:rPr>
+                <w:noProof/>
+                <w:webHidden/>
+              </w:rPr>
+              <w:t>2</w:t>
+            </w:r>
+            <w:r>
+              <w:rPr>
+                <w:noProof/>
+                <w:webHidden/>
+              </w:rPr>
+              <w:fldChar w:fldCharType="end"/>
+            </w:r>
           </w:hyperlink>
-          <w:r>
-            <w:rPr>
-              <w:color w:val="000000"/>
-            </w:rPr>
-            <w:tab/>
-          </w:r>
-          <w:r>
-            <w:fldChar w:fldCharType="begin"/>
-          </w:r>
-          <w:r>
-            <w:instrText xml:space="preserve"> PAGEREF _heading=h.u7w10w1mqxuo \h </w:instrText>
-          </w:r>
-          <w:r>
-            <w:fldChar w:fldCharType="separate"/>
-          </w:r>
-          <w:r>
-            <w:rPr>
-              <w:color w:val="000000"/>
-            </w:rPr>
-            <w:t>2</w:t>
-          </w:r>
-          <w:r>
-            <w:fldChar w:fldCharType="end"/>
-          </w:r>
         </w:p>
         <w:p>
           <w:pPr>
+            <w:pStyle w:val="TOC2"/>
             <w:tabs>
-              <w:tab w:val="right" w:pos="9360"/>
+              <w:tab w:val="right" w:pos="9350"/>
             </w:tabs>
-            <w:spacing w:before="60"/>
-            <w:ind w:left="360"/>
             <w:rPr>
-              <w:color w:val="000000"/>
+              <w:rFonts w:asciiTheme="minorHAnsi" w:eastAsiaTheme="minorEastAsia" w:hAnsiTheme="minorHAnsi" w:cstheme="minorBidi"/>
+              <w:noProof/>
             </w:rPr>
           </w:pPr>
-          <w:hyperlink w:anchor="_heading=h.wytvynpbrnnb">
-            <w:r>
-              <w:rPr>
-                <w:color w:val="000000"/>
+          <w:hyperlink w:anchor="_Toc33616248" w:history="1">
+            <w:r>
+              <w:rPr>
+                <w:rStyle w:val="Hyperlink"/>
+                <w:noProof/>
               </w:rPr>
               <w:t>A2: Infinity transcript for a child classified as having no knowledge of infinity</w:t>
             </w:r>
+            <w:r>
+              <w:rPr>
+                <w:noProof/>
+                <w:webHidden/>
+              </w:rPr>
+              <w:tab/>
+            </w:r>
+            <w:r>
+              <w:rPr>
+                <w:noProof/>
+                <w:webHidden/>
+              </w:rPr>
+              <w:fldChar w:fldCharType="begin"/>
+            </w:r>
+            <w:r>
+              <w:rPr>
+                <w:noProof/>
+                <w:webHidden/>
+              </w:rPr>
+              <w:instrText xml:space="preserve"> PAGEREF _Toc33616248 \h </w:instrText>
+            </w:r>
+            <w:r>
+              <w:rPr>
+                <w:noProof/>
+                <w:webHidden/>
+              </w:rPr>
+            </w:r>
+            <w:r>
+              <w:rPr>
+                <w:noProof/>
+                <w:webHidden/>
+              </w:rPr>
+              <w:fldChar w:fldCharType="separate"/>
+            </w:r>
+            <w:r>
+              <w:rPr>
+                <w:noProof/>
+                <w:webHidden/>
+              </w:rPr>
+              <w:t>3</w:t>
+            </w:r>
+            <w:r>
+              <w:rPr>
+                <w:noProof/>
+                <w:webHidden/>
+              </w:rPr>
+              <w:fldChar w:fldCharType="end"/>
+            </w:r>
           </w:hyperlink>
-          <w:r>
-            <w:rPr>
-              <w:color w:val="000000"/>
-            </w:rPr>
-            <w:tab/>
-          </w:r>
-          <w:r>
-            <w:fldChar w:fldCharType="begin"/>
-          </w:r>
-          <w:r>
-            <w:instrText xml:space="preserve"> PAGEREF _heading=h.wytvynpbrnnb \h </w:instrText>
-          </w:r>
-          <w:r>
-            <w:fldChar w:fldCharType="separate"/>
-          </w:r>
-          <w:r>
-            <w:rPr>
-              <w:color w:val="000000"/>
-            </w:rPr>
-            <w:t>3</w:t>
-          </w:r>
-          <w:r>
-            <w:fldChar w:fldCharType="end"/>
-          </w:r>
         </w:p>
         <w:p>
           <w:pPr>
+            <w:pStyle w:val="TOC2"/>
             <w:tabs>
-              <w:tab w:val="right" w:pos="9360"/>
+              <w:tab w:val="right" w:pos="9350"/>
             </w:tabs>
-            <w:spacing w:before="60"/>
-            <w:ind w:left="360"/>
             <w:rPr>
-              <w:color w:val="000000"/>
+              <w:rFonts w:asciiTheme="minorHAnsi" w:eastAsiaTheme="minorEastAsia" w:hAnsiTheme="minorHAnsi" w:cstheme="minorBidi"/>
+              <w:noProof/>
             </w:rPr>
           </w:pPr>
-          <w:hyperlink w:anchor="_heading=h.m9tjedqs4uih">
-            <w:r>
-              <w:rPr>
-                <w:color w:val="000000"/>
+          <w:hyperlink w:anchor="_Toc33616249" w:history="1">
+            <w:r>
+              <w:rPr>
+                <w:rStyle w:val="Hyperlink"/>
+                <w:noProof/>
               </w:rPr>
               <w:t>A3: Infinity transcript for a child classified as having only Successor knowledge of infinity</w:t>
             </w:r>
+            <w:r>
+              <w:rPr>
+                <w:noProof/>
+                <w:webHidden/>
+              </w:rPr>
+              <w:tab/>
+            </w:r>
+            <w:r>
+              <w:rPr>
+                <w:noProof/>
+                <w:webHidden/>
+              </w:rPr>
+              <w:fldChar w:fldCharType="begin"/>
+            </w:r>
+            <w:r>
+              <w:rPr>
+                <w:noProof/>
+                <w:webHidden/>
+              </w:rPr>
+              <w:instrText xml:space="preserve"> PAGEREF _Toc33616249 \h </w:instrText>
+            </w:r>
+            <w:r>
+              <w:rPr>
+                <w:noProof/>
+                <w:webHidden/>
+              </w:rPr>
+            </w:r>
+            <w:r>
+              <w:rPr>
+                <w:noProof/>
+                <w:webHidden/>
+              </w:rPr>
+              <w:fldChar w:fldCharType="separate"/>
+            </w:r>
+            <w:r>
+              <w:rPr>
+                <w:noProof/>
+                <w:webHidden/>
+              </w:rPr>
+              <w:t>4</w:t>
+            </w:r>
+            <w:r>
+              <w:rPr>
+                <w:noProof/>
+                <w:webHidden/>
+              </w:rPr>
+              <w:fldChar w:fldCharType="end"/>
+            </w:r>
           </w:hyperlink>
-          <w:r>
-            <w:rPr>
-              <w:color w:val="000000"/>
-            </w:rPr>
-            <w:tab/>
-          </w:r>
-          <w:r>
-            <w:fldChar w:fldCharType="begin"/>
-          </w:r>
-          <w:r>
-            <w:instrText xml:space="preserve"> PAGEREF _heading=h.m9tjedqs4uih \h </w:instrText>
-          </w:r>
-          <w:r>
-            <w:fldChar w:fldCharType="separate"/>
-          </w:r>
-          <w:r>
-            <w:rPr>
-              <w:color w:val="000000"/>
-            </w:rPr>
-            <w:t>4</w:t>
-          </w:r>
-          <w:r>
-            <w:fldChar w:fldCharType="end"/>
-          </w:r>
         </w:p>
         <w:p>
           <w:pPr>
+            <w:pStyle w:val="TOC2"/>
             <w:tabs>
-              <w:tab w:val="right" w:pos="9360"/>
+              <w:tab w:val="right" w:pos="9350"/>
             </w:tabs>
-            <w:spacing w:before="60"/>
-            <w:ind w:left="360"/>
             <w:rPr>
-              <w:color w:val="000000"/>
+              <w:rFonts w:asciiTheme="minorHAnsi" w:eastAsiaTheme="minorEastAsia" w:hAnsiTheme="minorHAnsi" w:cstheme="minorBidi"/>
+              <w:noProof/>
             </w:rPr>
           </w:pPr>
-          <w:hyperlink w:anchor="_heading=h.vqh3575hc3qa">
-            <w:r>
-              <w:rPr>
-                <w:color w:val="000000"/>
+          <w:hyperlink w:anchor="_Toc33616250" w:history="1">
+            <w:r>
+              <w:rPr>
+                <w:rStyle w:val="Hyperlink"/>
+                <w:noProof/>
               </w:rPr>
               <w:t>A4: Infinity transcript for a child classified as having only Endless knowledge of infinity</w:t>
             </w:r>
+            <w:r>
+              <w:rPr>
+                <w:noProof/>
+                <w:webHidden/>
+              </w:rPr>
+              <w:tab/>
+            </w:r>
+            <w:r>
+              <w:rPr>
+                <w:noProof/>
+                <w:webHidden/>
+              </w:rPr>
+              <w:fldChar w:fldCharType="begin"/>
+            </w:r>
+            <w:r>
+              <w:rPr>
+                <w:noProof/>
+                <w:webHidden/>
+              </w:rPr>
+              <w:instrText xml:space="preserve"> PAGEREF _Toc33616250 \h </w:instrText>
+            </w:r>
+            <w:r>
+              <w:rPr>
+                <w:noProof/>
+                <w:webHidden/>
+              </w:rPr>
+            </w:r>
+            <w:r>
+              <w:rPr>
+                <w:noProof/>
+                <w:webHidden/>
+              </w:rPr>
+              <w:fldChar w:fldCharType="separate"/>
+            </w:r>
+            <w:r>
+              <w:rPr>
+                <w:noProof/>
+                <w:webHidden/>
+              </w:rPr>
+              <w:t>5</w:t>
+            </w:r>
+            <w:r>
+              <w:rPr>
+                <w:noProof/>
+                <w:webHidden/>
+              </w:rPr>
+              <w:fldChar w:fldCharType="end"/>
+            </w:r>
           </w:hyperlink>
-          <w:r>
-            <w:rPr>
-              <w:color w:val="000000"/>
-            </w:rPr>
-            <w:tab/>
-          </w:r>
-          <w:r>
-            <w:fldChar w:fldCharType="begin"/>
-          </w:r>
-          <w:r>
-            <w:instrText xml:space="preserve"> PAGEREF _heading=h.vqh3575hc3qa \h </w:instrText>
-          </w:r>
-          <w:r>
-            <w:fldChar w:fldCharType="separate"/>
-          </w:r>
-          <w:r>
-            <w:rPr>
-              <w:color w:val="000000"/>
-            </w:rPr>
-            <w:t>5</w:t>
-          </w:r>
-          <w:r>
-            <w:fldChar w:fldCharType="end"/>
-          </w:r>
         </w:p>
         <w:p>
           <w:pPr>
+            <w:pStyle w:val="TOC2"/>
             <w:tabs>
-              <w:tab w:val="right" w:pos="9360"/>
+              <w:tab w:val="right" w:pos="9350"/>
             </w:tabs>
-            <w:spacing w:before="60"/>
-            <w:ind w:left="360"/>
             <w:rPr>
-              <w:color w:val="000000"/>
+              <w:rFonts w:asciiTheme="minorHAnsi" w:eastAsiaTheme="minorEastAsia" w:hAnsiTheme="minorHAnsi" w:cstheme="minorBidi"/>
+              <w:noProof/>
             </w:rPr>
           </w:pPr>
-          <w:hyperlink w:anchor="_heading=h.s5eyzyrxw39y">
-            <w:r>
-              <w:rPr>
-                <w:color w:val="000000"/>
+          <w:hyperlink w:anchor="_Toc33616251" w:history="1">
+            <w:r>
+              <w:rPr>
+                <w:rStyle w:val="Hyperlink"/>
+                <w:noProof/>
               </w:rPr>
               <w:t>A5: Infinity transcript for a child classified as having Full knowledge of infinity</w:t>
             </w:r>
+            <w:r>
+              <w:rPr>
+                <w:noProof/>
+                <w:webHidden/>
+              </w:rPr>
+              <w:tab/>
+            </w:r>
+            <w:r>
+              <w:rPr>
+                <w:noProof/>
+                <w:webHidden/>
+              </w:rPr>
+              <w:fldChar w:fldCharType="begin"/>
+            </w:r>
+            <w:r>
+              <w:rPr>
+                <w:noProof/>
+                <w:webHidden/>
+              </w:rPr>
+              <w:instrText xml:space="preserve"> PAGEREF _Toc33616251 \h </w:instrText>
+            </w:r>
+            <w:r>
+              <w:rPr>
+                <w:noProof/>
+                <w:webHidden/>
+              </w:rPr>
+            </w:r>
+            <w:r>
+              <w:rPr>
+                <w:noProof/>
+                <w:webHidden/>
+              </w:rPr>
+              <w:fldChar w:fldCharType="separate"/>
+            </w:r>
+            <w:r>
+              <w:rPr>
+                <w:noProof/>
+                <w:webHidden/>
+              </w:rPr>
+              <w:t>6</w:t>
+            </w:r>
+            <w:r>
+              <w:rPr>
+                <w:noProof/>
+                <w:webHidden/>
+              </w:rPr>
+              <w:fldChar w:fldCharType="end"/>
+            </w:r>
           </w:hyperlink>
-          <w:r>
-            <w:rPr>
-              <w:color w:val="000000"/>
-            </w:rPr>
-            <w:tab/>
-          </w:r>
-          <w:r>
-            <w:fldChar w:fldCharType="begin"/>
-          </w:r>
-          <w:r>
-            <w:instrText xml:space="preserve"> PAGEREF _heading=h.s5eyzyrxw39y \h </w:instrText>
-          </w:r>
-          <w:r>
-            <w:fldChar w:fldCharType="separate"/>
-          </w:r>
-          <w:r>
-            <w:rPr>
-              <w:color w:val="000000"/>
-            </w:rPr>
-            <w:t>6</w:t>
-          </w:r>
-          <w:r>
-            <w:fldChar w:fldCharType="end"/>
-          </w:r>
         </w:p>
         <w:p>
           <w:pPr>
+            <w:pStyle w:val="TOC1"/>
             <w:tabs>
-              <w:tab w:val="right" w:pos="9360"/>
+              <w:tab w:val="right" w:pos="9350"/>
             </w:tabs>
-            <w:spacing w:before="200"/>
             <w:rPr>
-              <w:b/>
-              <w:color w:val="000000"/>
+              <w:rFonts w:asciiTheme="minorHAnsi" w:eastAsiaTheme="minorEastAsia" w:hAnsiTheme="minorHAnsi" w:cstheme="minorBidi"/>
+              <w:noProof/>
             </w:rPr>
           </w:pPr>
-          <w:hyperlink w:anchor="_heading=h.gv1zgydk9be5">
-            <w:r>
-              <w:rPr>
-                <w:b/>
-                <w:color w:val="000000"/>
+          <w:hyperlink w:anchor="_Toc33616252" w:history="1">
+            <w:r>
+              <w:rPr>
+                <w:rStyle w:val="Hyperlink"/>
+                <w:noProof/>
               </w:rPr>
               <w:t>B: Analysis of Productivity and Next Number accuracy with all participants</w:t>
             </w:r>
+            <w:r>
+              <w:rPr>
+                <w:noProof/>
+                <w:webHidden/>
+              </w:rPr>
+              <w:tab/>
+            </w:r>
+            <w:r>
+              <w:rPr>
+                <w:noProof/>
+                <w:webHidden/>
+              </w:rPr>
+              <w:fldChar w:fldCharType="begin"/>
+            </w:r>
+            <w:r>
+              <w:rPr>
+                <w:noProof/>
+                <w:webHidden/>
+              </w:rPr>
+              <w:instrText xml:space="preserve"> PAGEREF _Toc33616252 \h </w:instrText>
+            </w:r>
+            <w:r>
+              <w:rPr>
+                <w:noProof/>
+                <w:webHidden/>
+              </w:rPr>
+            </w:r>
+            <w:r>
+              <w:rPr>
+                <w:noProof/>
+                <w:webHidden/>
+              </w:rPr>
+              <w:fldChar w:fldCharType="separate"/>
+            </w:r>
+            <w:r>
+              <w:rPr>
+                <w:noProof/>
+                <w:webHidden/>
+              </w:rPr>
+              <w:t>7</w:t>
+            </w:r>
+            <w:r>
+              <w:rPr>
+                <w:noProof/>
+                <w:webHidden/>
+              </w:rPr>
+              <w:fldChar w:fldCharType="end"/>
+            </w:r>
           </w:hyperlink>
-          <w:r>
-            <w:rPr>
-              <w:b/>
-              <w:color w:val="000000"/>
-            </w:rPr>
-            <w:tab/>
-          </w:r>
-          <w:r>
-            <w:fldChar w:fldCharType="begin"/>
-          </w:r>
-          <w:r>
-            <w:instrText xml:space="preserve"> PAGEREF _heading=h.gv1zgydk9be5 \h </w:instrText>
-          </w:r>
-          <w:r>
-            <w:fldChar w:fldCharType="separate"/>
-          </w:r>
-          <w:r>
-            <w:rPr>
-              <w:b/>
-              <w:color w:val="000000"/>
-            </w:rPr>
-            <w:t>7</w:t>
-          </w:r>
-          <w:r>
-            <w:fldChar w:fldCharType="end"/>
-          </w:r>
         </w:p>
         <w:p>
           <w:pPr>
+            <w:pStyle w:val="TOC1"/>
             <w:tabs>
-              <w:tab w:val="right" w:pos="9360"/>
+              <w:tab w:val="right" w:pos="9350"/>
             </w:tabs>
-            <w:spacing w:before="200"/>
             <w:rPr>
-              <w:b/>
-              <w:color w:val="000000"/>
+              <w:rFonts w:asciiTheme="minorHAnsi" w:eastAsiaTheme="minorEastAsia" w:hAnsiTheme="minorHAnsi" w:cstheme="minorBidi"/>
+              <w:noProof/>
             </w:rPr>
           </w:pPr>
-          <w:hyperlink w:anchor="_heading=h.elf8abr1v9gi">
-            <w:r>
-              <w:rPr>
-                <w:b/>
-                <w:color w:val="000000"/>
+          <w:hyperlink w:anchor="_Toc33616253" w:history="1">
+            <w:r>
+              <w:rPr>
+                <w:rStyle w:val="Hyperlink"/>
+                <w:noProof/>
               </w:rPr>
               <w:t>C: Analysis of Infinity knowledge with all participants</w:t>
             </w:r>
+            <w:r>
+              <w:rPr>
+                <w:noProof/>
+                <w:webHidden/>
+              </w:rPr>
+              <w:tab/>
+            </w:r>
+            <w:r>
+              <w:rPr>
+                <w:noProof/>
+                <w:webHidden/>
+              </w:rPr>
+              <w:fldChar w:fldCharType="begin"/>
+            </w:r>
+            <w:r>
+              <w:rPr>
+                <w:noProof/>
+                <w:webHidden/>
+              </w:rPr>
+              <w:instrText xml:space="preserve"> PAGEREF _Toc33616253 \h </w:instrText>
+            </w:r>
+            <w:r>
+              <w:rPr>
+                <w:noProof/>
+                <w:webHidden/>
+              </w:rPr>
+            </w:r>
+            <w:r>
+              <w:rPr>
+                <w:noProof/>
+                <w:webHidden/>
+              </w:rPr>
+              <w:fldChar w:fldCharType="separate"/>
+            </w:r>
+            <w:r>
+              <w:rPr>
+                <w:noProof/>
+                <w:webHidden/>
+              </w:rPr>
+              <w:t>8</w:t>
+            </w:r>
+            <w:r>
+              <w:rPr>
+                <w:noProof/>
+                <w:webHidden/>
+              </w:rPr>
+              <w:fldChar w:fldCharType="end"/>
+            </w:r>
           </w:hyperlink>
-          <w:r>
-            <w:rPr>
-              <w:b/>
-              <w:color w:val="000000"/>
-            </w:rPr>
-            <w:tab/>
-          </w:r>
-          <w:r>
-            <w:fldChar w:fldCharType="begin"/>
-          </w:r>
-          <w:r>
-            <w:instrText xml:space="preserve"> PAGEREF _heading=h.elf8abr1v9gi \h </w:instrText>
-          </w:r>
-          <w:r>
-            <w:fldChar w:fldCharType="separate"/>
-          </w:r>
-          <w:r>
-            <w:rPr>
-              <w:b/>
-              <w:color w:val="000000"/>
-            </w:rPr>
-            <w:t>8</w:t>
-          </w:r>
-          <w:r>
-            <w:fldChar w:fldCharType="end"/>
-          </w:r>
         </w:p>
         <w:p>
           <w:pPr>
+            <w:pStyle w:val="TOC2"/>
             <w:tabs>
-              <w:tab w:val="right" w:pos="9360"/>
+              <w:tab w:val="right" w:pos="9350"/>
             </w:tabs>
-            <w:spacing w:before="60"/>
-            <w:ind w:left="360"/>
             <w:rPr>
-              <w:color w:val="000000"/>
+              <w:rFonts w:asciiTheme="minorHAnsi" w:eastAsiaTheme="minorEastAsia" w:hAnsiTheme="minorHAnsi" w:cstheme="minorBidi"/>
+              <w:noProof/>
             </w:rPr>
           </w:pPr>
-          <w:hyperlink w:anchor="_heading=h.quj9zqks4w8s">
-            <w:r>
-              <w:rPr>
-                <w:color w:val="000000"/>
+          <w:hyperlink w:anchor="_Toc33616254" w:history="1">
+            <w:r>
+              <w:rPr>
+                <w:rStyle w:val="Hyperlink"/>
+                <w:noProof/>
               </w:rPr>
               <w:t>C1: Regression analyses predicting Successor Knowledge of Infinity</w:t>
             </w:r>
+            <w:r>
+              <w:rPr>
+                <w:noProof/>
+                <w:webHidden/>
+              </w:rPr>
+              <w:tab/>
+            </w:r>
+            <w:r>
+              <w:rPr>
+                <w:noProof/>
+                <w:webHidden/>
+              </w:rPr>
+              <w:fldChar w:fldCharType="begin"/>
+            </w:r>
+            <w:r>
+              <w:rPr>
+                <w:noProof/>
+                <w:webHidden/>
+              </w:rPr>
+              <w:instrText xml:space="preserve"> PAGEREF _Toc33616254 \h </w:instrText>
+            </w:r>
+            <w:r>
+              <w:rPr>
+                <w:noProof/>
+                <w:webHidden/>
+              </w:rPr>
+            </w:r>
+            <w:r>
+              <w:rPr>
+                <w:noProof/>
+                <w:webHidden/>
+              </w:rPr>
+              <w:fldChar w:fldCharType="separate"/>
+            </w:r>
+            <w:r>
+              <w:rPr>
+                <w:noProof/>
+                <w:webHidden/>
+              </w:rPr>
+              <w:t>8</w:t>
+            </w:r>
+            <w:r>
+              <w:rPr>
+                <w:noProof/>
+                <w:webHidden/>
+              </w:rPr>
+              <w:fldChar w:fldCharType="end"/>
+            </w:r>
           </w:hyperlink>
-          <w:r>
-            <w:rPr>
-              <w:color w:val="000000"/>
-            </w:rPr>
-            <w:tab/>
-          </w:r>
-          <w:r>
-            <w:fldChar w:fldCharType="begin"/>
-          </w:r>
-          <w:r>
-            <w:instrText xml:space="preserve"> PAGEREF _heading=h.quj9zqks4w8s \h </w:instrText>
-          </w:r>
-          <w:r>
-            <w:fldChar w:fldCharType="separate"/>
-          </w:r>
-          <w:r>
-            <w:rPr>
-              <w:color w:val="000000"/>
-            </w:rPr>
-            <w:t>9</w:t>
-          </w:r>
-          <w:r>
-            <w:fldChar w:fldCharType="end"/>
-          </w:r>
         </w:p>
         <w:p>
           <w:pPr>
+            <w:pStyle w:val="TOC2"/>
             <w:tabs>
-              <w:tab w:val="right" w:pos="9360"/>
+              <w:tab w:val="right" w:pos="9350"/>
             </w:tabs>
-            <w:spacing w:before="60"/>
-            <w:ind w:left="360"/>
             <w:rPr>
-              <w:color w:val="000000"/>
+              <w:rFonts w:asciiTheme="minorHAnsi" w:eastAsiaTheme="minorEastAsia" w:hAnsiTheme="minorHAnsi" w:cstheme="minorBidi"/>
+              <w:noProof/>
             </w:rPr>
           </w:pPr>
-          <w:hyperlink w:anchor="_heading=h.slr69uwpm4j6">
-            <w:r>
-              <w:rPr>
-                <w:color w:val="000000"/>
+          <w:hyperlink w:anchor="_Toc33616255" w:history="1">
+            <w:r>
+              <w:rPr>
+                <w:rStyle w:val="Hyperlink"/>
+                <w:noProof/>
               </w:rPr>
               <w:t>C2: Regression analyses predicting Endless Knowledge of Infinity</w:t>
             </w:r>
+            <w:r>
+              <w:rPr>
+                <w:noProof/>
+                <w:webHidden/>
+              </w:rPr>
+              <w:tab/>
+            </w:r>
+            <w:r>
+              <w:rPr>
+                <w:noProof/>
+                <w:webHidden/>
+              </w:rPr>
+              <w:fldChar w:fldCharType="begin"/>
+            </w:r>
+            <w:r>
+              <w:rPr>
+                <w:noProof/>
+                <w:webHidden/>
+              </w:rPr>
+              <w:instrText xml:space="preserve"> PAGEREF _Toc33616255 \h </w:instrText>
+            </w:r>
+            <w:r>
+              <w:rPr>
+                <w:noProof/>
+                <w:webHidden/>
+              </w:rPr>
+            </w:r>
+            <w:r>
+              <w:rPr>
+                <w:noProof/>
+                <w:webHidden/>
+              </w:rPr>
+              <w:fldChar w:fldCharType="separate"/>
+            </w:r>
+            <w:r>
+              <w:rPr>
+                <w:noProof/>
+                <w:webHidden/>
+              </w:rPr>
+              <w:t>8</w:t>
+            </w:r>
+            <w:r>
+              <w:rPr>
+                <w:noProof/>
+                <w:webHidden/>
+              </w:rPr>
+              <w:fldChar w:fldCharType="end"/>
+            </w:r>
           </w:hyperlink>
-          <w:r>
-            <w:rPr>
-              <w:color w:val="000000"/>
-            </w:rPr>
-            <w:tab/>
-          </w:r>
-          <w:r>
-            <w:fldChar w:fldCharType="begin"/>
-          </w:r>
-          <w:r>
-            <w:instrText xml:space="preserve"> PAGEREF _heading=h.slr69uwpm4j6 \h </w:instrText>
-          </w:r>
-          <w:r>
-            <w:fldChar w:fldCharType="separate"/>
-          </w:r>
-          <w:r>
-            <w:rPr>
-              <w:color w:val="000000"/>
-            </w:rPr>
-            <w:t>10</w:t>
-          </w:r>
-          <w:r>
-            <w:fldChar w:fldCharType="end"/>
-          </w:r>
         </w:p>
         <w:p>
           <w:pPr>
+            <w:pStyle w:val="TOC2"/>
             <w:tabs>
-              <w:tab w:val="right" w:pos="9360"/>
+              <w:tab w:val="right" w:pos="9350"/>
             </w:tabs>
-            <w:spacing w:before="60"/>
-            <w:ind w:left="360"/>
             <w:rPr>
-              <w:color w:val="000000"/>
+              <w:rFonts w:asciiTheme="minorHAnsi" w:eastAsiaTheme="minorEastAsia" w:hAnsiTheme="minorHAnsi" w:cstheme="minorBidi"/>
+              <w:noProof/>
             </w:rPr>
           </w:pPr>
-          <w:hyperlink w:anchor="_heading=h.7nhtg5bwipoy">
-            <w:r>
-              <w:rPr>
-                <w:color w:val="000000"/>
+          <w:hyperlink w:anchor="_Toc33616256" w:history="1">
+            <w:r>
+              <w:rPr>
+                <w:rStyle w:val="Hyperlink"/>
+                <w:noProof/>
               </w:rPr>
               <w:t>C3: Regression analyses predicting Full Knowledge of Infinity</w:t>
             </w:r>
+            <w:r>
+              <w:rPr>
+                <w:noProof/>
+                <w:webHidden/>
+              </w:rPr>
+              <w:tab/>
+            </w:r>
+            <w:r>
+              <w:rPr>
+                <w:noProof/>
+                <w:webHidden/>
+              </w:rPr>
+              <w:fldChar w:fldCharType="begin"/>
+            </w:r>
+            <w:r>
+              <w:rPr>
+                <w:noProof/>
+                <w:webHidden/>
+              </w:rPr>
+              <w:instrText xml:space="preserve"> PAGEREF _Toc33616256 \h </w:instrText>
+            </w:r>
+            <w:r>
+              <w:rPr>
+                <w:noProof/>
+                <w:webHidden/>
+              </w:rPr>
+            </w:r>
+            <w:r>
+              <w:rPr>
+                <w:noProof/>
+                <w:webHidden/>
+              </w:rPr>
+              <w:fldChar w:fldCharType="separate"/>
+            </w:r>
+            <w:r>
+              <w:rPr>
+                <w:noProof/>
+                <w:webHidden/>
+              </w:rPr>
+              <w:t>9</w:t>
+            </w:r>
+            <w:r>
+              <w:rPr>
+                <w:noProof/>
+                <w:webHidden/>
+              </w:rPr>
+              <w:fldChar w:fldCharType="end"/>
+            </w:r>
           </w:hyperlink>
-          <w:r>
-            <w:rPr>
-              <w:color w:val="000000"/>
-            </w:rPr>
-            <w:tab/>
-          </w:r>
-          <w:r>
-            <w:fldChar w:fldCharType="begin"/>
-          </w:r>
-          <w:r>
-            <w:instrText xml:space="preserve"> PAGEREF _heading=h.7nhtg5bwipoy \h </w:instrText>
-          </w:r>
-          <w:r>
-            <w:fldChar w:fldCharType="separate"/>
-          </w:r>
-          <w:r>
-            <w:rPr>
-              <w:color w:val="000000"/>
-            </w:rPr>
-            <w:t>11</w:t>
-          </w:r>
-          <w:r>
-            <w:fldChar w:fldCharType="end"/>
-          </w:r>
         </w:p>
         <w:p>
           <w:pPr>
+            <w:pStyle w:val="TOC1"/>
             <w:tabs>
-              <w:tab w:val="right" w:pos="9360"/>
+              <w:tab w:val="right" w:pos="9350"/>
             </w:tabs>
-            <w:spacing w:before="200"/>
             <w:rPr>
-              <w:b/>
-              <w:color w:val="000000"/>
+              <w:rFonts w:asciiTheme="minorHAnsi" w:eastAsiaTheme="minorEastAsia" w:hAnsiTheme="minorHAnsi" w:cstheme="minorBidi"/>
+              <w:noProof/>
             </w:rPr>
           </w:pPr>
-          <w:hyperlink w:anchor="_heading=h.eu7uido1a645">
-            <w:r>
-              <w:rPr>
-                <w:b/>
-                <w:color w:val="000000"/>
+          <w:hyperlink w:anchor="_Toc33616257" w:history="1">
+            <w:r>
+              <w:rPr>
+                <w:rStyle w:val="Hyperlink"/>
+                <w:noProof/>
               </w:rPr>
               <w:t>D: Reanalysis using a more conservative Productivity Classification</w:t>
             </w:r>
+            <w:r>
+              <w:rPr>
+                <w:noProof/>
+                <w:webHidden/>
+              </w:rPr>
+              <w:tab/>
+            </w:r>
+            <w:r>
+              <w:rPr>
+                <w:noProof/>
+                <w:webHidden/>
+              </w:rPr>
+              <w:fldChar w:fldCharType="begin"/>
+            </w:r>
+            <w:r>
+              <w:rPr>
+                <w:noProof/>
+                <w:webHidden/>
+              </w:rPr>
+              <w:instrText xml:space="preserve"> PAGEREF _Toc33616257 \h </w:instrText>
+            </w:r>
+            <w:r>
+              <w:rPr>
+                <w:noProof/>
+                <w:webHidden/>
+              </w:rPr>
+            </w:r>
+            <w:r>
+              <w:rPr>
+                <w:noProof/>
+                <w:webHidden/>
+              </w:rPr>
+              <w:fldChar w:fldCharType="separate"/>
+            </w:r>
+            <w:r>
+              <w:rPr>
+                <w:noProof/>
+                <w:webHidden/>
+              </w:rPr>
+              <w:t>13</w:t>
+            </w:r>
+            <w:r>
+              <w:rPr>
+                <w:noProof/>
+                <w:webHidden/>
+              </w:rPr>
+              <w:fldChar w:fldCharType="end"/>
+            </w:r>
           </w:hyperlink>
-          <w:r>
-            <w:rPr>
-              <w:b/>
-              <w:color w:val="000000"/>
-            </w:rPr>
-            <w:tab/>
-          </w:r>
-          <w:r>
-            <w:fldChar w:fldCharType="begin"/>
-          </w:r>
-          <w:r>
-            <w:instrText xml:space="preserve"> PAGEREF _heading=h.eu7uido1a645 \h </w:instrText>
-          </w:r>
-          <w:r>
-            <w:fldChar w:fldCharType="separate"/>
-          </w:r>
-          <w:r>
-            <w:rPr>
-              <w:b/>
-              <w:color w:val="000000"/>
-            </w:rPr>
-            <w:t>12</w:t>
-          </w:r>
-          <w:r>
-            <w:fldChar w:fldCharType="end"/>
-          </w:r>
         </w:p>
         <w:p>
           <w:pPr>
+            <w:pStyle w:val="TOC2"/>
             <w:tabs>
-              <w:tab w:val="right" w:pos="9360"/>
+              <w:tab w:val="right" w:pos="9350"/>
             </w:tabs>
-            <w:spacing w:before="60"/>
-            <w:ind w:left="360"/>
             <w:rPr>
-              <w:color w:val="000000"/>
+              <w:rFonts w:asciiTheme="minorHAnsi" w:eastAsiaTheme="minorEastAsia" w:hAnsiTheme="minorHAnsi" w:cstheme="minorBidi"/>
+              <w:noProof/>
             </w:rPr>
           </w:pPr>
-          <w:hyperlink w:anchor="_heading=h.yrsjtwr5htt1">
-            <w:r>
-              <w:rPr>
-                <w:color w:val="000000"/>
+          <w:hyperlink w:anchor="_Toc33616258" w:history="1">
+            <w:r>
+              <w:rPr>
+                <w:rStyle w:val="Hyperlink"/>
+                <w:noProof/>
               </w:rPr>
               <w:t>D1: Relationship of Productivity to Highest Count and age</w:t>
             </w:r>
+            <w:r>
+              <w:rPr>
+                <w:noProof/>
+                <w:webHidden/>
+              </w:rPr>
+              <w:tab/>
+            </w:r>
+            <w:r>
+              <w:rPr>
+                <w:noProof/>
+                <w:webHidden/>
+              </w:rPr>
+              <w:fldChar w:fldCharType="begin"/>
+            </w:r>
+            <w:r>
+              <w:rPr>
+                <w:noProof/>
+                <w:webHidden/>
+              </w:rPr>
+              <w:instrText xml:space="preserve"> PAGEREF _Toc33616258 \h </w:instrText>
+            </w:r>
+            <w:r>
+              <w:rPr>
+                <w:noProof/>
+                <w:webHidden/>
+              </w:rPr>
+            </w:r>
+            <w:r>
+              <w:rPr>
+                <w:noProof/>
+                <w:webHidden/>
+              </w:rPr>
+              <w:fldChar w:fldCharType="separate"/>
+            </w:r>
+            <w:r>
+              <w:rPr>
+                <w:noProof/>
+                <w:webHidden/>
+              </w:rPr>
+              <w:t>14</w:t>
+            </w:r>
+            <w:r>
+              <w:rPr>
+                <w:noProof/>
+                <w:webHidden/>
+              </w:rPr>
+              <w:fldChar w:fldCharType="end"/>
+            </w:r>
           </w:hyperlink>
-          <w:r>
-            <w:rPr>
-              <w:color w:val="000000"/>
-            </w:rPr>
-            <w:tab/>
-          </w:r>
-          <w:r>
-            <w:fldChar w:fldCharType="begin"/>
-          </w:r>
-          <w:r>
-            <w:instrText xml:space="preserve"> PAGEREF _heading=h.yrsjtwr5htt1 \h </w:instrText>
-          </w:r>
-          <w:r>
-            <w:fldChar w:fldCharType="separate"/>
-          </w:r>
-          <w:r>
-            <w:rPr>
-              <w:color w:val="000000"/>
-            </w:rPr>
-            <w:t>13</w:t>
-          </w:r>
-          <w:r>
-            <w:fldChar w:fldCharType="end"/>
-          </w:r>
         </w:p>
         <w:p>
           <w:pPr>
+            <w:pStyle w:val="TOC2"/>
             <w:tabs>
-              <w:tab w:val="right" w:pos="9360"/>
+              <w:tab w:val="right" w:pos="9350"/>
             </w:tabs>
-            <w:spacing w:before="60"/>
-            <w:ind w:left="360"/>
             <w:rPr>
-              <w:color w:val="000000"/>
+              <w:rFonts w:asciiTheme="minorHAnsi" w:eastAsiaTheme="minorEastAsia" w:hAnsiTheme="minorHAnsi" w:cstheme="minorBidi"/>
+              <w:noProof/>
             </w:rPr>
           </w:pPr>
-          <w:hyperlink w:anchor="_heading=h.u3q6tk5vlig3">
-            <w:r>
-              <w:rPr>
-                <w:color w:val="000000"/>
+          <w:hyperlink w:anchor="_Toc33616259" w:history="1">
+            <w:r>
+              <w:rPr>
+                <w:rStyle w:val="Hyperlink"/>
+                <w:noProof/>
               </w:rPr>
               <w:t>D2: Relationship of Productivity to Next Number performance</w:t>
             </w:r>
+            <w:r>
+              <w:rPr>
+                <w:noProof/>
+                <w:webHidden/>
+              </w:rPr>
+              <w:tab/>
+            </w:r>
+            <w:r>
+              <w:rPr>
+                <w:noProof/>
+                <w:webHidden/>
+              </w:rPr>
+              <w:fldChar w:fldCharType="begin"/>
+            </w:r>
+            <w:r>
+              <w:rPr>
+                <w:noProof/>
+                <w:webHidden/>
+              </w:rPr>
+              <w:instrText xml:space="preserve"> PAGEREF _Toc33616259 \h </w:instrText>
+            </w:r>
+            <w:r>
+              <w:rPr>
+                <w:noProof/>
+                <w:webHidden/>
+              </w:rPr>
+            </w:r>
+            <w:r>
+              <w:rPr>
+                <w:noProof/>
+                <w:webHidden/>
+              </w:rPr>
+              <w:fldChar w:fldCharType="separate"/>
+            </w:r>
+            <w:r>
+              <w:rPr>
+                <w:noProof/>
+                <w:webHidden/>
+              </w:rPr>
+              <w:t>15</w:t>
+            </w:r>
+            <w:r>
+              <w:rPr>
+                <w:noProof/>
+                <w:webHidden/>
+              </w:rPr>
+              <w:fldChar w:fldCharType="end"/>
+            </w:r>
           </w:hyperlink>
-          <w:r>
+        </w:p>
+        <w:p>
+          <w:pPr>
+            <w:pStyle w:val="TOC2"/>
+            <w:tabs>
+              <w:tab w:val="right" w:pos="9350"/>
+            </w:tabs>
             <w:rPr>
-              <w:color w:val="000000"/>
+              <w:rFonts w:asciiTheme="minorHAnsi" w:eastAsiaTheme="minorEastAsia" w:hAnsiTheme="minorHAnsi" w:cstheme="minorBidi"/>
+              <w:noProof/>
             </w:rPr>
-            <w:tab/>
-          </w:r>
-          <w:r>
-            <w:fldChar w:fldCharType="begin"/>
-          </w:r>
-          <w:r>
-            <w:instrText xml:space="preserve"> PAGEREF _heading=h.u3q6tk5vlig3 \h </w:instrText>
-          </w:r>
-          <w:r>
-            <w:fldChar w:fldCharType="separate"/>
-          </w:r>
-          <w:r>
-            <w:rPr>
-              <w:color w:val="000000"/>
-            </w:rPr>
-            <w:t>14</w:t>
-          </w:r>
-          <w:r>
-            <w:fldChar w:fldCharType="end"/>
-          </w:r>
+          </w:pPr>
+          <w:hyperlink w:anchor="_Toc33616260" w:history="1">
+            <w:r>
+              <w:rPr>
+                <w:rStyle w:val="Hyperlink"/>
+                <w:noProof/>
+              </w:rPr>
+              <w:t>D3: Relationship of Productivity to Infinity knowledge</w:t>
+            </w:r>
+            <w:r>
+              <w:rPr>
+                <w:noProof/>
+                <w:webHidden/>
+              </w:rPr>
+              <w:tab/>
+            </w:r>
+            <w:r>
+              <w:rPr>
+                <w:noProof/>
+                <w:webHidden/>
+              </w:rPr>
+              <w:fldChar w:fldCharType="begin"/>
+            </w:r>
+            <w:r>
+              <w:rPr>
+                <w:noProof/>
+                <w:webHidden/>
+              </w:rPr>
+              <w:instrText xml:space="preserve"> PAGEREF _Toc33616260 \h </w:instrText>
+            </w:r>
+            <w:r>
+              <w:rPr>
+                <w:noProof/>
+                <w:webHidden/>
+              </w:rPr>
+            </w:r>
+            <w:r>
+              <w:rPr>
+                <w:noProof/>
+                <w:webHidden/>
+              </w:rPr>
+              <w:fldChar w:fldCharType="separate"/>
+            </w:r>
+            <w:r>
+              <w:rPr>
+                <w:noProof/>
+                <w:webHidden/>
+              </w:rPr>
+              <w:t>16</w:t>
+            </w:r>
+            <w:r>
+              <w:rPr>
+                <w:noProof/>
+                <w:webHidden/>
+              </w:rPr>
+              <w:fldChar w:fldCharType="end"/>
+            </w:r>
+          </w:hyperlink>
         </w:p>
         <w:p>
           <w:pPr>
@@ -717,38 +1125,6 @@
               <w:color w:val="000000"/>
             </w:rPr>
           </w:pPr>
-          <w:hyperlink w:anchor="_heading=h.vwz1lsjqv6bl">
-            <w:r>
-              <w:rPr>
-                <w:color w:val="000000"/>
-              </w:rPr>
-              <w:t>D3: Relationship of Productivity to Infinity knowledge</w:t>
-            </w:r>
-          </w:hyperlink>
-          <w:r>
-            <w:rPr>
-              <w:color w:val="000000"/>
-            </w:rPr>
-            <w:tab/>
-          </w:r>
-          <w:r>
-            <w:fldChar w:fldCharType="begin"/>
-          </w:r>
-          <w:r>
-            <w:instrText xml:space="preserve"> PAGEREF _heading=h.vwz1lsjqv6bl \h </w:instrText>
-          </w:r>
-          <w:r>
-            <w:fldChar w:fldCharType="separate"/>
-          </w:r>
-          <w:r>
-            <w:rPr>
-              <w:color w:val="000000"/>
-            </w:rPr>
-            <w:t>16</w:t>
-          </w:r>
-          <w:r>
-            <w:fldChar w:fldCharType="end"/>
-          </w:r>
           <w:r>
             <w:fldChar w:fldCharType="end"/>
           </w:r>
@@ -769,12 +1145,12 @@
       <w:pPr>
         <w:pStyle w:val="Heading1"/>
       </w:pPr>
-      <w:bookmarkStart w:id="1" w:name="_heading=h.ur00ysa2gzop" w:colFirst="0" w:colLast="0"/>
-      <w:bookmarkEnd w:id="1"/>
+      <w:bookmarkStart w:id="1" w:name="_Toc33616246"/>
       <w:r>
         <w:lastRenderedPageBreak/>
         <w:t>A: Infinity Interview</w:t>
       </w:r>
+      <w:bookmarkEnd w:id="1"/>
     </w:p>
     <w:p>
       <w:r>
@@ -792,11 +1168,11 @@
       <w:pPr>
         <w:pStyle w:val="Heading2"/>
       </w:pPr>
-      <w:bookmarkStart w:id="2" w:name="_heading=h.u7w10w1mqxuo" w:colFirst="0" w:colLast="0"/>
+      <w:bookmarkStart w:id="2" w:name="_Toc33616247"/>
+      <w:r>
+        <w:t>A1: Detailed Coding scheme</w:t>
+      </w:r>
       <w:bookmarkEnd w:id="2"/>
-      <w:r>
-        <w:t>A1: Detailed Coding scheme</w:t>
-      </w:r>
     </w:p>
     <w:p>
       <w:pPr>
@@ -869,7 +1245,16 @@
           <w:i/>
           <w:color w:val="000000"/>
         </w:rPr>
-        <w:t>“Is that the biggest number there could ever be?”</w:t>
+        <w:t>“Is that the biggest number the</w:t>
+      </w:r>
+      <w:bookmarkStart w:id="3" w:name="_GoBack"/>
+      <w:bookmarkEnd w:id="3"/>
+      <w:r>
+        <w:rPr>
+          <w:i/>
+          <w:color w:val="000000"/>
+        </w:rPr>
+        <w:t>re could ever be?”</w:t>
       </w:r>
     </w:p>
     <w:p>
@@ -1140,12 +1525,12 @@
       <w:pPr>
         <w:pStyle w:val="Heading2"/>
       </w:pPr>
-      <w:bookmarkStart w:id="3" w:name="_heading=h.wytvynpbrnnb" w:colFirst="0" w:colLast="0"/>
-      <w:bookmarkEnd w:id="3"/>
+      <w:bookmarkStart w:id="4" w:name="_Toc33616248"/>
       <w:r>
         <w:lastRenderedPageBreak/>
         <w:t>A2: Infinity transcript for a child classified as having no knowledge of infinity</w:t>
       </w:r>
+      <w:bookmarkEnd w:id="4"/>
     </w:p>
     <w:p/>
     <w:tbl>
@@ -1466,8 +1851,13 @@
             <w:tcW w:w="8815" w:type="dxa"/>
           </w:tcPr>
           <w:p>
-            <w:r>
-              <w:t>So you said that the biggest number you know is one hundred. Is it possible to add 1 to one hundred, or is one hundred the biggest number possible?</w:t>
+            <w:proofErr w:type="gramStart"/>
+            <w:r>
+              <w:t>So</w:t>
+            </w:r>
+            <w:proofErr w:type="gramEnd"/>
+            <w:r>
+              <w:t xml:space="preserve"> you said that the biggest number you know is one hundred. Is it possible to add 1 to one hundred, or is one hundred the biggest number possible?</w:t>
             </w:r>
           </w:p>
         </w:tc>
@@ -1643,12 +2033,12 @@
       <w:pPr>
         <w:pStyle w:val="Heading2"/>
       </w:pPr>
-      <w:bookmarkStart w:id="4" w:name="_heading=h.m9tjedqs4uih" w:colFirst="0" w:colLast="0"/>
-      <w:bookmarkEnd w:id="4"/>
+      <w:bookmarkStart w:id="5" w:name="_Toc33616249"/>
       <w:r>
         <w:lastRenderedPageBreak/>
         <w:t>A3: Infinity transcript for a child classified as having only Successor knowledge of infinity</w:t>
       </w:r>
+      <w:bookmarkEnd w:id="5"/>
     </w:p>
     <w:p/>
     <w:tbl>
@@ -1727,8 +2117,13 @@
             <w:tcW w:w="8815" w:type="dxa"/>
           </w:tcPr>
           <w:p>
-            <w:r>
-              <w:t>Sixty one.</w:t>
+            <w:proofErr w:type="gramStart"/>
+            <w:r>
+              <w:t>Sixty one</w:t>
+            </w:r>
+            <w:proofErr w:type="gramEnd"/>
+            <w:r>
+              <w:t>.</w:t>
             </w:r>
           </w:p>
         </w:tc>
@@ -1772,7 +2167,15 @@
           </w:tcPr>
           <w:p>
             <w:r>
-              <w:t>No, one hundred fifty nine sixty.</w:t>
+              <w:t xml:space="preserve">No, one hundred </w:t>
+            </w:r>
+            <w:proofErr w:type="gramStart"/>
+            <w:r>
+              <w:t>fifty nine</w:t>
+            </w:r>
+            <w:proofErr w:type="gramEnd"/>
+            <w:r>
+              <w:t xml:space="preserve"> sixty.</w:t>
             </w:r>
           </w:p>
         </w:tc>
@@ -1860,7 +2263,15 @@
           </w:tcPr>
           <w:p>
             <w:r>
-              <w:t>Eighteen ninety sixty one.</w:t>
+              <w:t xml:space="preserve">Eighteen ninety </w:t>
+            </w:r>
+            <w:proofErr w:type="gramStart"/>
+            <w:r>
+              <w:t>sixty one</w:t>
+            </w:r>
+            <w:proofErr w:type="gramEnd"/>
+            <w:r>
+              <w:t>.</w:t>
             </w:r>
           </w:p>
         </w:tc>
@@ -2233,8 +2644,21 @@
             <w:tcW w:w="8815" w:type="dxa"/>
           </w:tcPr>
           <w:p>
-            <w:r>
-              <w:t>So you said that the biggest number you know is eighteen ninety sixty one. Is it possible to add 1 to eighteen ninety sixty one, or is eighteen ninety sixty one the biggest number possible?</w:t>
+            <w:proofErr w:type="gramStart"/>
+            <w:r>
+              <w:t>So</w:t>
+            </w:r>
+            <w:proofErr w:type="gramEnd"/>
+            <w:r>
+              <w:t xml:space="preserve"> you said that the biggest number you know is eighteen ninety sixty one. Is it possible to add 1 to eighteen ninety </w:t>
+            </w:r>
+            <w:proofErr w:type="gramStart"/>
+            <w:r>
+              <w:t>sixty one</w:t>
+            </w:r>
+            <w:proofErr w:type="gramEnd"/>
+            <w:r>
+              <w:t>, or is eighteen ninety sixty one the biggest number possible?</w:t>
             </w:r>
           </w:p>
         </w:tc>
@@ -2299,8 +2723,13 @@
             <w:tcW w:w="8815" w:type="dxa"/>
           </w:tcPr>
           <w:p>
-            <w:r>
-              <w:t>Eighty nine.</w:t>
+            <w:proofErr w:type="gramStart"/>
+            <w:r>
+              <w:t>Eighty nine</w:t>
+            </w:r>
+            <w:proofErr w:type="gramEnd"/>
+            <w:r>
+              <w:t>.</w:t>
             </w:r>
           </w:p>
         </w:tc>
@@ -2454,7 +2883,15 @@
           </w:tcPr>
           <w:p>
             <w:r>
-              <w:t>Do we have to stop or could we keep adding 1?</w:t>
+              <w:t xml:space="preserve">Do we have to </w:t>
+            </w:r>
+            <w:proofErr w:type="gramStart"/>
+            <w:r>
+              <w:t>stop</w:t>
+            </w:r>
+            <w:proofErr w:type="gramEnd"/>
+            <w:r>
+              <w:t xml:space="preserve"> or could we keep adding 1?</w:t>
             </w:r>
           </w:p>
         </w:tc>
@@ -2493,12 +2930,12 @@
       <w:pPr>
         <w:pStyle w:val="Heading2"/>
       </w:pPr>
-      <w:bookmarkStart w:id="5" w:name="_heading=h.vqh3575hc3qa" w:colFirst="0" w:colLast="0"/>
-      <w:bookmarkEnd w:id="5"/>
+      <w:bookmarkStart w:id="6" w:name="_Toc33616250"/>
       <w:r>
         <w:lastRenderedPageBreak/>
         <w:t>A4: Infinity transcript for a child classified as having only Endless knowledge of infinity</w:t>
       </w:r>
+      <w:bookmarkEnd w:id="6"/>
     </w:p>
     <w:p/>
     <w:tbl>
@@ -2907,8 +3344,13 @@
             <w:tcW w:w="8815" w:type="dxa"/>
           </w:tcPr>
           <w:p>
-            <w:r>
-              <w:t>So you said that the biggest number you know is four hundred. Is it possible to add 1 to four hundred, or is four hundred the biggest number possible?</w:t>
+            <w:proofErr w:type="gramStart"/>
+            <w:r>
+              <w:t>So</w:t>
+            </w:r>
+            <w:proofErr w:type="gramEnd"/>
+            <w:r>
+              <w:t xml:space="preserve"> you said that the biggest number you know is four hundred. Is it possible to add 1 to four hundred, or is four hundred the biggest number possible?</w:t>
             </w:r>
           </w:p>
         </w:tc>
@@ -3046,12 +3488,12 @@
       <w:pPr>
         <w:pStyle w:val="Heading2"/>
       </w:pPr>
-      <w:bookmarkStart w:id="6" w:name="_heading=h.s5eyzyrxw39y" w:colFirst="0" w:colLast="0"/>
-      <w:bookmarkEnd w:id="6"/>
+      <w:bookmarkStart w:id="7" w:name="_Toc33616251"/>
       <w:r>
         <w:lastRenderedPageBreak/>
         <w:t>A5: Infinity transcript for a child classified as having Full knowledge of infinity</w:t>
       </w:r>
+      <w:bookmarkEnd w:id="7"/>
     </w:p>
     <w:p>
       <w:r>
@@ -3355,7 +3797,15 @@
           </w:tcPr>
           <w:p>
             <w:r>
-              <w:t>Every number has a partner. Like 5 goes with 10s, twenties goes thirties, forties goes fifties, and sixties goes seventies, eighty goes ninety, one hundred goes one hundred and one.</w:t>
+              <w:t xml:space="preserve">Every number has a partner. Like 5 goes with 10s, twenties </w:t>
+            </w:r>
+            <w:proofErr w:type="gramStart"/>
+            <w:r>
+              <w:t>goes</w:t>
+            </w:r>
+            <w:proofErr w:type="gramEnd"/>
+            <w:r>
+              <w:t xml:space="preserve"> thirties, forties goes fifties, and sixties goes seventies, eighty goes ninety, one hundred goes one hundred and one.</w:t>
             </w:r>
           </w:p>
         </w:tc>
@@ -3376,8 +3826,13 @@
             <w:tcW w:w="8815" w:type="dxa"/>
           </w:tcPr>
           <w:p>
-            <w:r>
-              <w:t>So you said that the biggest number you know is infinity. Is it possible to add 1 to infinity, or is infinity the biggest number possible?</w:t>
+            <w:proofErr w:type="gramStart"/>
+            <w:r>
+              <w:t>So</w:t>
+            </w:r>
+            <w:proofErr w:type="gramEnd"/>
+            <w:r>
+              <w:t xml:space="preserve"> you said that the biggest number you know is infinity. Is it possible to add 1 to infinity, or is infinity the biggest number possible?</w:t>
             </w:r>
           </w:p>
         </w:tc>
@@ -3531,7 +3986,15 @@
           </w:tcPr>
           <w:p>
             <w:r>
-              <w:t>I’d get to infinity, it’ll be a million and one.</w:t>
+              <w:t xml:space="preserve">I’d get to </w:t>
+            </w:r>
+            <w:proofErr w:type="gramStart"/>
+            <w:r>
+              <w:t>infinity,</w:t>
+            </w:r>
+            <w:proofErr w:type="gramEnd"/>
+            <w:r>
+              <w:t xml:space="preserve"> it’ll be a million and one.</w:t>
             </w:r>
           </w:p>
         </w:tc>
@@ -3552,12 +4015,12 @@
       <w:pPr>
         <w:pStyle w:val="Heading1"/>
       </w:pPr>
-      <w:bookmarkStart w:id="7" w:name="_heading=h.gv1zgydk9be5" w:colFirst="0" w:colLast="0"/>
-      <w:bookmarkEnd w:id="7"/>
+      <w:bookmarkStart w:id="8" w:name="_Toc33616252"/>
       <w:r>
         <w:lastRenderedPageBreak/>
         <w:t>B: Analysis of Productivity and Next Number accuracy with all participants</w:t>
       </w:r>
+      <w:bookmarkEnd w:id="8"/>
     </w:p>
     <w:p>
       <w:pPr>
@@ -3779,8 +4242,16 @@
         <w:rPr>
           <w:color w:val="000000"/>
         </w:rPr>
-        <w:t>95% CI=[</w:t>
-      </w:r>
+        <w:t>95% CI</w:t>
+      </w:r>
+      <w:proofErr w:type="gramStart"/>
+      <w:r>
+        <w:rPr>
+          <w:color w:val="000000"/>
+        </w:rPr>
+        <w:t>=[</w:t>
+      </w:r>
+      <w:proofErr w:type="gramEnd"/>
       <w:r>
         <w:rPr>
           <w:color w:val="000000"/>
@@ -4048,16 +4519,16 @@
       <w:pPr>
         <w:pStyle w:val="Heading1"/>
       </w:pPr>
-      <w:bookmarkStart w:id="8" w:name="_heading=h.elf8abr1v9gi" w:colFirst="0" w:colLast="0"/>
-      <w:bookmarkEnd w:id="8"/>
+      <w:bookmarkStart w:id="9" w:name="_Toc33616253"/>
       <w:r>
         <w:lastRenderedPageBreak/>
         <w:t>C: Analysis of Infinity knowledge with all participants</w:t>
       </w:r>
+      <w:bookmarkEnd w:id="9"/>
     </w:p>
     <w:p>
-      <w:bookmarkStart w:id="9" w:name="_heading=h.gjdgxs" w:colFirst="0" w:colLast="0"/>
-      <w:bookmarkEnd w:id="9"/>
+      <w:bookmarkStart w:id="10" w:name="_heading=h.gjdgxs" w:colFirst="0" w:colLast="0"/>
+      <w:bookmarkEnd w:id="10"/>
       <w:r>
         <w:t xml:space="preserve">These analyses are referenced in Section 3.3 of the main text (Footnote 11). In the main text, we exclude from analysis Productive Counters who had counted to 99 on their own without error. That allows for a more conservative test of the hypothesis that Productive knowledge of counting might relate to beliefs about the successor function and infinity. Here, we provide analysis results when all participants are included, and note any qualitative differences from the analysis in the main text. </w:t>
       </w:r>
@@ -4198,9 +4669,11 @@
       <w:pPr>
         <w:pStyle w:val="Heading2"/>
       </w:pPr>
+      <w:bookmarkStart w:id="11" w:name="_Toc33616254"/>
       <w:r>
         <w:t>C1: Regression analyses predicting Successor Knowledge of Infinity</w:t>
       </w:r>
+      <w:bookmarkEnd w:id="11"/>
     </w:p>
     <w:p>
       <w:pPr>
@@ -4236,9 +4709,11 @@
       <w:pPr>
         <w:pStyle w:val="Heading2"/>
       </w:pPr>
+      <w:bookmarkStart w:id="12" w:name="_Toc33616255"/>
       <w:r>
         <w:t>C2: Regression analyses predicting Endless Knowledge of Infinity</w:t>
       </w:r>
+      <w:bookmarkEnd w:id="12"/>
     </w:p>
     <w:p>
       <w:pPr>
@@ -4584,10 +5059,12 @@
       <w:pPr>
         <w:pStyle w:val="Heading2"/>
       </w:pPr>
+      <w:bookmarkStart w:id="13" w:name="_Toc33616256"/>
       <w:r>
         <w:lastRenderedPageBreak/>
         <w:t>C3: Regression analyses predicting Full Knowledge of Infinity</w:t>
       </w:r>
+      <w:bookmarkEnd w:id="13"/>
     </w:p>
     <w:p>
       <w:pPr>
@@ -4799,8 +5276,6 @@
                 <w:szCs w:val="22"/>
               </w:rPr>
             </w:pPr>
-            <w:bookmarkStart w:id="10" w:name="_heading=h.quj9zqks4w8s" w:colFirst="0" w:colLast="0"/>
-            <w:bookmarkEnd w:id="10"/>
             <w:r>
               <w:rPr>
                 <w:color w:val="000000"/>
@@ -7291,6 +7766,7 @@
               </w:rPr>
               <w:br/>
             </w:r>
+            <w:proofErr w:type="spellStart"/>
             <w:r>
               <w:rPr>
                 <w:i/>
@@ -7299,7 +7775,18 @@
                 <w:szCs w:val="22"/>
                 <w:vertAlign w:val="superscript"/>
               </w:rPr>
-              <w:t xml:space="preserve">a </w:t>
+              <w:t>a</w:t>
+            </w:r>
+            <w:proofErr w:type="spellEnd"/>
+            <w:r>
+              <w:rPr>
+                <w:i/>
+                <w:color w:val="000000"/>
+                <w:sz w:val="22"/>
+                <w:szCs w:val="22"/>
+                <w:vertAlign w:val="superscript"/>
+              </w:rPr>
+              <w:t xml:space="preserve"> </w:t>
             </w:r>
             <w:r>
               <w:rPr>
@@ -7314,8 +7801,6 @@
       </w:tr>
     </w:tbl>
     <w:p>
-      <w:bookmarkStart w:id="11" w:name="_heading=h.slr69uwpm4j6" w:colFirst="0" w:colLast="0"/>
-      <w:bookmarkEnd w:id="11"/>
       <w:r>
         <w:br w:type="page"/>
       </w:r>
@@ -7375,8 +7860,6 @@
                 <w:szCs w:val="22"/>
               </w:rPr>
             </w:pPr>
-            <w:bookmarkStart w:id="12" w:name="_heading=h.eu7uido1a645" w:colFirst="0" w:colLast="0"/>
-            <w:bookmarkEnd w:id="12"/>
             <w:r>
               <w:rPr>
                 <w:color w:val="000000"/>
@@ -12437,6 +12920,7 @@
               </w:rPr>
               <w:br/>
             </w:r>
+            <w:proofErr w:type="spellStart"/>
             <w:r>
               <w:rPr>
                 <w:i/>
@@ -12445,7 +12929,18 @@
                 <w:szCs w:val="22"/>
                 <w:vertAlign w:val="superscript"/>
               </w:rPr>
-              <w:t xml:space="preserve">a </w:t>
+              <w:t>a</w:t>
+            </w:r>
+            <w:proofErr w:type="spellEnd"/>
+            <w:r>
+              <w:rPr>
+                <w:i/>
+                <w:color w:val="000000"/>
+                <w:sz w:val="22"/>
+                <w:szCs w:val="22"/>
+                <w:vertAlign w:val="superscript"/>
+              </w:rPr>
+              <w:t xml:space="preserve"> </w:t>
             </w:r>
             <w:r>
               <w:rPr>
@@ -16164,6 +16659,7 @@
               </w:rPr>
               <w:br/>
             </w:r>
+            <w:proofErr w:type="spellStart"/>
             <w:r>
               <w:rPr>
                 <w:i/>
@@ -16172,7 +16668,18 @@
                 <w:szCs w:val="22"/>
                 <w:vertAlign w:val="superscript"/>
               </w:rPr>
-              <w:t xml:space="preserve">a </w:t>
+              <w:t>a</w:t>
+            </w:r>
+            <w:proofErr w:type="spellEnd"/>
+            <w:r>
+              <w:rPr>
+                <w:i/>
+                <w:color w:val="000000"/>
+                <w:sz w:val="22"/>
+                <w:szCs w:val="22"/>
+                <w:vertAlign w:val="superscript"/>
+              </w:rPr>
+              <w:t xml:space="preserve"> </w:t>
             </w:r>
             <w:r>
               <w:rPr>
@@ -16207,10 +16714,12 @@
       <w:pPr>
         <w:pStyle w:val="Heading1"/>
       </w:pPr>
+      <w:bookmarkStart w:id="14" w:name="_Toc33616257"/>
       <w:r>
         <w:lastRenderedPageBreak/>
         <w:t>D: Reanalysis using a more conservative Productivity Classification</w:t>
       </w:r>
+      <w:bookmarkEnd w:id="14"/>
     </w:p>
     <w:p>
       <w:r>
@@ -16241,7 +16750,15 @@
         </w:rPr>
       </w:pPr>
       <w:r>
-        <w:t>In summary, these analyses indicate three robust findings: (1) there exists significant individual differences in knowledge of the decade+unit rule, which affects performance on counting and Next Number tasks; (2) knowledge of this productive rule does not predict successor function knowledge (i.e. the belief that we can always add one); (3) Productivity does predict infinity understanding (i.e. the belief that numbers never end), although particular regression results may depend on how strictly we define productivity and infinity knowledge (i.e. Endless knowledge vs. Endless+Successor knowledge).</w:t>
+        <w:t xml:space="preserve">In summary, these analyses indicate three robust findings: (1) there exists significant individual differences in knowledge of the decade+unit rule, which affects performance on counting and Next Number tasks; (2) knowledge of this productive rule does not predict successor function knowledge (i.e. the belief that we can always add one); (3) Productivity does predict infinity understanding (i.e. the belief that numbers never end), although particular regression results may depend on how strictly we define productivity and infinity knowledge (i.e. Endless knowledge vs. </w:t>
+      </w:r>
+      <w:proofErr w:type="spellStart"/>
+      <w:r>
+        <w:t>Endless+Successor</w:t>
+      </w:r>
+      <w:proofErr w:type="spellEnd"/>
+      <w:r>
+        <w:t xml:space="preserve"> knowledge).</w:t>
       </w:r>
     </w:p>
     <w:p>
@@ -16253,12 +16770,12 @@
       <w:pPr>
         <w:pStyle w:val="Heading2"/>
       </w:pPr>
-      <w:bookmarkStart w:id="13" w:name="_heading=h.yrsjtwr5htt1" w:colFirst="0" w:colLast="0"/>
-      <w:bookmarkEnd w:id="13"/>
+      <w:bookmarkStart w:id="15" w:name="_Toc33616258"/>
       <w:r>
         <w:lastRenderedPageBreak/>
         <w:t>D1: Relationship of Productivity to Highest Count and age</w:t>
       </w:r>
+      <w:bookmarkEnd w:id="15"/>
     </w:p>
     <w:p/>
     <w:p>
@@ -21816,12 +22333,12 @@
       <w:pPr>
         <w:pStyle w:val="Heading2"/>
       </w:pPr>
-      <w:bookmarkStart w:id="14" w:name="_heading=h.u3q6tk5vlig3" w:colFirst="0" w:colLast="0"/>
-      <w:bookmarkEnd w:id="14"/>
+      <w:bookmarkStart w:id="16" w:name="_Toc33616259"/>
       <w:r>
         <w:lastRenderedPageBreak/>
         <w:t>D2: Relationship of Productivity to Next Number performance</w:t>
       </w:r>
+      <w:bookmarkEnd w:id="16"/>
     </w:p>
     <w:p/>
     <w:p>
@@ -21846,6 +22363,7 @@
       <w:r>
         <w:t xml:space="preserve"> = 27%) on the Next Number task (</w:t>
       </w:r>
+      <w:proofErr w:type="gramStart"/>
       <w:r>
         <w:rPr>
           <w:i/>
@@ -21853,7 +22371,11 @@
         <w:t>t</w:t>
       </w:r>
       <w:r>
-        <w:t xml:space="preserve">(120) = -8.13, </w:t>
+        <w:t>(</w:t>
+      </w:r>
+      <w:proofErr w:type="gramEnd"/>
+      <w:r>
+        <w:t xml:space="preserve">120) = -8.13, </w:t>
       </w:r>
       <w:r>
         <w:rPr>
@@ -21969,10 +22491,7 @@
         <w:t xml:space="preserve">p </w:t>
       </w:r>
       <w:r>
-        <w:t>= .87</w:t>
-      </w:r>
-      <w:r>
-        <w:t>)</w:t>
+        <w:t>= .87)</w:t>
       </w:r>
       <w:r>
         <w:t>, but there was a significant main effect of Initial Highest Count (β = 0.8</w:t>
@@ -22050,8 +22569,13 @@
       <w:r>
         <w:t xml:space="preserve"> 95% CI</w:t>
       </w:r>
-      <w:r>
-        <w:t>=[.19, .88]</w:t>
+      <w:proofErr w:type="gramStart"/>
+      <w:r>
+        <w:t>=[</w:t>
+      </w:r>
+      <w:proofErr w:type="gramEnd"/>
+      <w:r>
+        <w:t>.19, .88]</w:t>
       </w:r>
       <w:r>
         <w:t xml:space="preserve">, </w:t>
@@ -22329,37 +22853,7 @@
         <w:t>Productivity (</w:t>
       </w:r>
       <w:r>
-        <w:t>β = .</w:t>
-      </w:r>
-      <w:r>
-        <w:t>71</w:t>
-      </w:r>
-      <w:r>
-        <w:t>, OR=</w:t>
-      </w:r>
-      <w:r>
-        <w:t>2.04</w:t>
-      </w:r>
-      <w:r>
-        <w:t>, 95% CI = [</w:t>
-      </w:r>
-      <w:r>
-        <w:t>1.00</w:t>
-      </w:r>
-      <w:r>
-        <w:t xml:space="preserve">, </w:t>
-      </w:r>
-      <w:r>
-        <w:t>4.16</w:t>
-      </w:r>
-      <w:r>
-        <w:t>]</w:t>
-      </w:r>
-      <w:r>
-        <w:t>;</w:t>
-      </w:r>
-      <w:r>
-        <w:t xml:space="preserve"> </w:t>
+        <w:t xml:space="preserve">β = .71, OR=2.04, 95% CI = [1.00, 4.16]; </w:t>
       </w:r>
       <w:r>
         <w:rPr>
@@ -22378,10 +22872,7 @@
         <w:t>2</w:t>
       </w:r>
       <w:r>
-        <w:t xml:space="preserve">(1) = </w:t>
-      </w:r>
-      <w:r>
-        <w:t xml:space="preserve">3.19, </w:t>
+        <w:t xml:space="preserve">(1) = 3.19, </w:t>
       </w:r>
       <w:r>
         <w:rPr>
@@ -22402,37 +22893,7 @@
         <w:t>and Initial Highest Count (</w:t>
       </w:r>
       <w:r>
-        <w:t>β = .</w:t>
-      </w:r>
-      <w:r>
-        <w:t>88</w:t>
-      </w:r>
-      <w:r>
-        <w:t>, OR=</w:t>
-      </w:r>
-      <w:r>
-        <w:t>2.40</w:t>
-      </w:r>
-      <w:r>
-        <w:t>, 95% CI = [</w:t>
-      </w:r>
-      <w:r>
-        <w:t>1.59</w:t>
-      </w:r>
-      <w:r>
-        <w:t xml:space="preserve">, </w:t>
-      </w:r>
-      <w:r>
-        <w:t>3.61</w:t>
-      </w:r>
-      <w:r>
-        <w:t>]</w:t>
-      </w:r>
-      <w:r>
-        <w:t>;</w:t>
-      </w:r>
-      <w:r>
-        <w:t xml:space="preserve"> </w:t>
+        <w:t xml:space="preserve">β = .88, OR=2.40, 95% CI = [1.59, 3.61]; </w:t>
       </w:r>
       <w:r>
         <w:rPr>
@@ -22451,10 +22912,7 @@
         <w:t>2</w:t>
       </w:r>
       <w:r>
-        <w:t xml:space="preserve">(1) = </w:t>
-      </w:r>
-      <w:r>
-        <w:t xml:space="preserve">17.56, </w:t>
+        <w:t xml:space="preserve">(1) = 17.56, </w:t>
       </w:r>
       <w:r>
         <w:rPr>
@@ -22489,13 +22947,7 @@
         <w:t>2</w:t>
       </w:r>
       <w:r>
-        <w:t xml:space="preserve">(1) </w:t>
-      </w:r>
-      <w:r>
-        <w:t>&lt; 1</w:t>
-      </w:r>
-      <w:r>
-        <w:t xml:space="preserve">, </w:t>
+        <w:t xml:space="preserve">(1) &lt; 1, </w:t>
       </w:r>
       <w:r>
         <w:rPr>
@@ -22645,22 +23097,7 @@
         <w:t xml:space="preserve"> &lt; .001).</w:t>
       </w:r>
       <w:r>
-        <w:t xml:space="preserve"> However, this </w:t>
-      </w:r>
-      <w:r>
-        <w:t xml:space="preserve">Item Range by Productivity interaction </w:t>
-      </w:r>
-      <w:r>
-        <w:t xml:space="preserve">did not meet the threshold for </w:t>
-      </w:r>
-      <w:r>
-        <w:t>significan</w:t>
-      </w:r>
-      <w:r>
-        <w:t xml:space="preserve">ce </w:t>
-      </w:r>
-      <w:r>
-        <w:t xml:space="preserve">(β = .94, OR=2.57, 95% CI = [.96, 6.87], </w:t>
+        <w:t xml:space="preserve"> However, this Item Range by Productivity interaction did not meet the threshold for significance (β = .94, OR=2.57, 95% CI = [.96, 6.87], </w:t>
       </w:r>
       <w:r>
         <w:rPr>
@@ -22695,14 +23132,12 @@
       <w:pPr>
         <w:pStyle w:val="Heading2"/>
       </w:pPr>
-      <w:bookmarkStart w:id="15" w:name="_heading=h.vwz1lsjqv6bl" w:colFirst="0" w:colLast="0"/>
-      <w:bookmarkStart w:id="16" w:name="_GoBack"/>
-      <w:bookmarkEnd w:id="15"/>
-      <w:bookmarkEnd w:id="16"/>
+      <w:bookmarkStart w:id="17" w:name="_Toc33616260"/>
       <w:r>
         <w:lastRenderedPageBreak/>
         <w:t>D3: Relationship of Productivity to Infinity knowledge</w:t>
       </w:r>
+      <w:bookmarkEnd w:id="17"/>
     </w:p>
     <w:p/>
     <w:p>
@@ -25034,6 +25469,7 @@
               </w:rPr>
               <w:br/>
             </w:r>
+            <w:proofErr w:type="spellStart"/>
             <w:r>
               <w:rPr>
                 <w:i/>
@@ -25041,7 +25477,17 @@
                 <w:szCs w:val="22"/>
                 <w:vertAlign w:val="superscript"/>
               </w:rPr>
-              <w:t xml:space="preserve">a </w:t>
+              <w:t>a</w:t>
+            </w:r>
+            <w:proofErr w:type="spellEnd"/>
+            <w:r>
+              <w:rPr>
+                <w:i/>
+                <w:sz w:val="22"/>
+                <w:szCs w:val="22"/>
+                <w:vertAlign w:val="superscript"/>
+              </w:rPr>
+              <w:t xml:space="preserve"> </w:t>
             </w:r>
             <w:r>
               <w:rPr>
@@ -27819,6 +28265,7 @@
               </w:rPr>
               <w:br/>
             </w:r>
+            <w:proofErr w:type="spellStart"/>
             <w:r>
               <w:rPr>
                 <w:i/>
@@ -27826,7 +28273,17 @@
                 <w:szCs w:val="22"/>
                 <w:vertAlign w:val="superscript"/>
               </w:rPr>
-              <w:t xml:space="preserve">a </w:t>
+              <w:t>a</w:t>
+            </w:r>
+            <w:proofErr w:type="spellEnd"/>
+            <w:r>
+              <w:rPr>
+                <w:i/>
+                <w:sz w:val="22"/>
+                <w:szCs w:val="22"/>
+                <w:vertAlign w:val="superscript"/>
+              </w:rPr>
+              <w:t xml:space="preserve"> </w:t>
             </w:r>
             <w:r>
               <w:rPr>
@@ -30971,6 +31428,7 @@
               </w:rPr>
               <w:br/>
             </w:r>
+            <w:proofErr w:type="spellStart"/>
             <w:r>
               <w:rPr>
                 <w:i/>
@@ -30978,7 +31436,17 @@
                 <w:szCs w:val="22"/>
                 <w:vertAlign w:val="superscript"/>
               </w:rPr>
-              <w:t xml:space="preserve">a </w:t>
+              <w:t>a</w:t>
+            </w:r>
+            <w:proofErr w:type="spellEnd"/>
+            <w:r>
+              <w:rPr>
+                <w:i/>
+                <w:sz w:val="22"/>
+                <w:szCs w:val="22"/>
+                <w:vertAlign w:val="superscript"/>
+              </w:rPr>
+              <w:t xml:space="preserve"> </w:t>
             </w:r>
             <w:r>
               <w:rPr>
@@ -31204,9 +31672,11 @@
 <file path=word/header3.xml><?xml version="1.0" encoding="utf-8"?>
 <w:hdr xmlns:wpc="http://schemas.microsoft.com/office/word/2010/wordprocessingCanvas" xmlns:cx="http://schemas.microsoft.com/office/drawing/2014/chartex" xmlns:cx1="http://schemas.microsoft.com/office/drawing/2015/9/8/chartex" xmlns:cx2="http://schemas.microsoft.com/office/drawing/2015/10/21/chartex" xmlns:cx3="http://schemas.microsoft.com/office/drawing/2016/5/9/chartex" xmlns:cx4="http://schemas.microsoft.com/office/drawing/2016/5/10/chartex" xmlns:cx5="http://schemas.microsoft.com/office/drawing/2016/5/11/chartex" xmlns:cx6="http://schemas.microsoft.com/office/drawing/2016/5/12/chartex" xmlns:cx7="http://schemas.microsoft.com/office/drawing/2016/5/13/chartex" xmlns:cx8="http://schemas.microsoft.com/office/drawing/2016/5/14/chartex" xmlns:mc="http://schemas.openxmlformats.org/markup-compatibility/2006" xmlns:aink="http://schemas.microsoft.com/office/drawing/2016/ink" xmlns:am3d="http://schemas.microsoft.com/office/drawing/2017/model3d" xmlns:o="urn:schemas-microsoft-com:office:office" xmlns:r="http://schemas.openxmlformats.org/officeDocument/2006/relationships" xmlns:m="http://schemas.openxmlformats.org/officeDocument/2006/math" xmlns:v="urn:schemas-microsoft-com:vml" xmlns:wp14="http://schemas.microsoft.com/office/word/2010/wordprocessingDrawing" xmlns:wp="http://schemas.openxmlformats.org/drawingml/2006/wordprocessingDrawing" xmlns:w10="urn:schemas-microsoft-com:office:word" xmlns:w="http://schemas.openxmlformats.org/wordprocessingml/2006/main" xmlns:w14="http://schemas.microsoft.com/office/word/2010/wordml" xmlns:w15="http://schemas.microsoft.com/office/word/2012/wordml" xmlns:w16cid="http://schemas.microsoft.com/office/word/2016/wordml/cid" xmlns:w16se="http://schemas.microsoft.com/office/word/2015/wordml/symex" xmlns:wpg="http://schemas.microsoft.com/office/word/2010/wordprocessingGroup" xmlns:wpi="http://schemas.microsoft.com/office/word/2010/wordprocessingInk" xmlns:wne="http://schemas.microsoft.com/office/word/2006/wordml" xmlns:wps="http://schemas.microsoft.com/office/word/2010/wordprocessingShape" mc:Ignorable="w14 w15 w16se w16cid wp14">
   <w:p>
+    <w:proofErr w:type="spellStart"/>
     <w:r>
       <w:t>countin</w:t>
     </w:r>
+    <w:proofErr w:type="spellEnd"/>
   </w:p>
 </w:hdr>
 </file>
@@ -32156,6 +32626,42 @@
       </w:tblCellMar>
     </w:tblPr>
   </w:style>
+  <w:style w:type="paragraph" w:styleId="TOC1">
+    <w:name w:val="toc 1"/>
+    <w:basedOn w:val="Normal"/>
+    <w:next w:val="Normal"/>
+    <w:autoRedefine/>
+    <w:uiPriority w:val="39"/>
+    <w:unhideWhenUsed/>
+    <w:rsid w:val="002D7B1D"/>
+    <w:pPr>
+      <w:spacing w:after="100"/>
+    </w:pPr>
+  </w:style>
+  <w:style w:type="paragraph" w:styleId="TOC2">
+    <w:name w:val="toc 2"/>
+    <w:basedOn w:val="Normal"/>
+    <w:next w:val="Normal"/>
+    <w:autoRedefine/>
+    <w:uiPriority w:val="39"/>
+    <w:unhideWhenUsed/>
+    <w:rsid w:val="002D7B1D"/>
+    <w:pPr>
+      <w:spacing w:after="100"/>
+      <w:ind w:left="240"/>
+    </w:pPr>
+  </w:style>
+  <w:style w:type="character" w:styleId="Hyperlink">
+    <w:name w:val="Hyperlink"/>
+    <w:basedOn w:val="DefaultParagraphFont"/>
+    <w:uiPriority w:val="99"/>
+    <w:unhideWhenUsed/>
+    <w:rsid w:val="002D7B1D"/>
+    <w:rPr>
+      <w:color w:val="0563C1" w:themeColor="hyperlink"/>
+      <w:u w:val="single"/>
+    </w:rPr>
+  </w:style>
 </w:styles>
 </file>
 
@@ -32440,7 +32946,7 @@
 </file>
 
 <file path=customXml/itemProps2.xml><?xml version="1.0" encoding="utf-8"?>
-<ds:datastoreItem xmlns:ds="http://schemas.openxmlformats.org/officeDocument/2006/customXml" ds:itemID="{EA1D99A9-691F-9F49-AD2F-90DBF462AAC1}">
+<ds:datastoreItem xmlns:ds="http://schemas.openxmlformats.org/officeDocument/2006/customXml" ds:itemID="{924CC3BD-45CE-DE49-ACE0-694CF6FEF40C}">
   <ds:schemaRefs>
     <ds:schemaRef ds:uri="http://schemas.openxmlformats.org/officeDocument/2006/bibliography"/>
   </ds:schemaRefs>
